--- a/7.CourseApi/1.CourseAdmin 27_Dec_2020/CourseAdmin/sop/Course Admin Selection API.docx
+++ b/7.CourseApi/1.CourseAdmin 27_Dec_2020/CourseAdmin/sop/Course Admin Selection API.docx
@@ -221,39 +221,7 @@
           <w:sz w:val="24"/>
           <w:szCs w:val="24"/>
         </w:rPr>
-        <w:t xml:space="preserve">The purpose of this policy is to establish a standard for creation of </w:t>
-      </w:r>
-      <w:r>
-        <w:rPr>
-          <w:rFonts w:ascii="Times New Roman" w:eastAsia="MS Mincho" w:hAnsi="Times New Roman" w:cs="Times New Roman"/>
-          <w:sz w:val="24"/>
-          <w:szCs w:val="24"/>
-        </w:rPr>
-        <w:t>API’</w:t>
-      </w:r>
-      <w:r>
-        <w:rPr>
-          <w:rFonts w:ascii="Times New Roman" w:eastAsia="MS Mincho" w:hAnsi="Times New Roman" w:cs="Times New Roman"/>
-          <w:sz w:val="24"/>
-          <w:szCs w:val="24"/>
-        </w:rPr>
-        <w:t xml:space="preserve">s and the protection </w:t>
-      </w:r>
-      <w:r>
-        <w:rPr>
-          <w:rFonts w:ascii="Times New Roman" w:eastAsia="MS Mincho" w:hAnsi="Times New Roman" w:cs="Times New Roman"/>
-          <w:sz w:val="24"/>
-          <w:szCs w:val="24"/>
-        </w:rPr>
-        <w:t>and handling of API’s</w:t>
-      </w:r>
-      <w:r>
-        <w:rPr>
-          <w:rFonts w:ascii="Times New Roman" w:eastAsia="MS Mincho" w:hAnsi="Times New Roman" w:cs="Times New Roman"/>
-          <w:sz w:val="24"/>
-          <w:szCs w:val="24"/>
-        </w:rPr>
-        <w:t>.</w:t>
+        <w:t>The purpose of this policy is to establish a standard for creation of API’s and the protection and handling of API’s.</w:t>
       </w:r>
     </w:p>
     <w:p>
@@ -478,16 +446,7 @@
           <w:szCs w:val="24"/>
           <w:shd w:val="clear" w:color="auto" w:fill="FFFFFF"/>
         </w:rPr>
-        <w:t xml:space="preserve"> </w:t>
-      </w:r>
-      <w:r>
-        <w:rPr>
-          <w:rFonts w:cs="Times New Roman"/>
-          <w:color w:val="202124"/>
-          <w:szCs w:val="24"/>
-          <w:shd w:val="clear" w:color="auto" w:fill="FFFFFF"/>
-        </w:rPr>
-        <w:t>can be thrown and caught so the application can recover or continue gracefully</w:t>
+        <w:t xml:space="preserve"> can be thrown and caught so the application can recover or continue gracefully</w:t>
       </w:r>
     </w:p>
     <w:p>
@@ -539,7 +498,23 @@
           <w:rFonts w:cs="Times New Roman"/>
           <w:szCs w:val="24"/>
         </w:rPr>
-        <w:t xml:space="preserve">The Infosec team will verify compliance to this policy through various methods, including but not limited to, periodic walk-thrus, video monitoring, business tool reports, internal and external audits, and feedback to the policy owner. </w:t>
+        <w:t>The Infosec team will verify compliance to this policy through various methods, including but not limited to, periodic walk-</w:t>
+      </w:r>
+      <w:proofErr w:type="spellStart"/>
+      <w:r>
+        <w:rPr>
+          <w:rFonts w:cs="Times New Roman"/>
+          <w:szCs w:val="24"/>
+        </w:rPr>
+        <w:t>thrus</w:t>
+      </w:r>
+      <w:proofErr w:type="spellEnd"/>
+      <w:r>
+        <w:rPr>
+          <w:rFonts w:cs="Times New Roman"/>
+          <w:szCs w:val="24"/>
+        </w:rPr>
+        <w:t xml:space="preserve">, video monitoring, business tool reports, internal and external audits, and feedback to the policy owner. </w:t>
       </w:r>
     </w:p>
     <w:p>
@@ -562,17 +537,7 @@
           <w:sz w:val="24"/>
           <w:szCs w:val="24"/>
         </w:rPr>
-        <w:t xml:space="preserve">5.2        </w:t>
-      </w:r>
-      <w:r>
-        <w:rPr>
-          <w:rFonts w:ascii="Times New Roman" w:hAnsi="Times New Roman" w:cs="Times New Roman"/>
-          <w:b w:val="0"/>
-          <w:color w:val="auto"/>
-          <w:sz w:val="24"/>
-          <w:szCs w:val="24"/>
-        </w:rPr>
-        <w:t>Exceptions</w:t>
+        <w:t>5.2        Exceptions</w:t>
       </w:r>
     </w:p>
     <w:p>
@@ -616,17 +581,7 @@
           <w:sz w:val="24"/>
           <w:szCs w:val="24"/>
         </w:rPr>
-        <w:t xml:space="preserve">       </w:t>
-      </w:r>
-      <w:r>
-        <w:rPr>
-          <w:rFonts w:ascii="Times New Roman" w:hAnsi="Times New Roman" w:cs="Times New Roman"/>
-          <w:b w:val="0"/>
-          <w:color w:val="auto"/>
-          <w:sz w:val="24"/>
-          <w:szCs w:val="24"/>
-        </w:rPr>
-        <w:t>Non-Compliance</w:t>
+        <w:t xml:space="preserve">       Non-Compliance</w:t>
       </w:r>
     </w:p>
     <w:p>
@@ -645,6 +600,16 @@
         </w:rPr>
         <w:t xml:space="preserve">An employee found to have violated this policy may be subject to disciplinary action, up to and including termination of employment. </w:t>
       </w:r>
+    </w:p>
+    <w:p>
+      <w:pPr>
+        <w:pStyle w:val="ListParagraph"/>
+        <w:ind w:left="0"/>
+        <w:rPr>
+          <w:rFonts w:cs="Times New Roman"/>
+          <w:szCs w:val="24"/>
+        </w:rPr>
+      </w:pPr>
     </w:p>
     <w:p>
       <w:pPr>
@@ -719,6 +684,7 @@
             <w:pPr>
               <w:pStyle w:val="Heading1"/>
               <w:spacing w:line="240" w:lineRule="auto"/>
+              <w:outlineLvl w:val="0"/>
               <w:rPr>
                 <w:b/>
                 <w:color w:val="000000" w:themeColor="text1"/>
@@ -853,16 +819,7 @@
                 <w:sz w:val="24"/>
                 <w:szCs w:val="24"/>
               </w:rPr>
-              <w:t xml:space="preserve"> 20</w:t>
-            </w:r>
-            <w:r>
-              <w:rPr>
-                <w:rFonts w:ascii="Times New Roman" w:hAnsi="Times New Roman" w:cs="Times New Roman"/>
-                <w:color w:val="auto"/>
-                <w:sz w:val="24"/>
-                <w:szCs w:val="24"/>
-              </w:rPr>
-              <w:t>20</w:t>
+              <w:t xml:space="preserve"> 2020</w:t>
             </w:r>
           </w:p>
         </w:tc>
@@ -891,16 +848,6 @@
                 <w:szCs w:val="24"/>
               </w:rPr>
             </w:pPr>
-            <w:r>
-              <w:rPr>
-                <w:rFonts w:ascii="Times New Roman" w:hAnsi="Times New Roman" w:cs="Times New Roman"/>
-                <w:b w:val="0"/>
-                <w:color w:val="auto"/>
-                <w:sz w:val="24"/>
-                <w:szCs w:val="24"/>
-              </w:rPr>
-              <w:t>SANS Policy Team</w:t>
-            </w:r>
           </w:p>
         </w:tc>
         <w:tc>
@@ -1019,15 +966,6 @@
                 <w:sz w:val="24"/>
               </w:rPr>
             </w:pPr>
-            <w:r>
-              <w:rPr>
-                <w:rFonts w:ascii="Times" w:hAnsi="Times"/>
-                <w:b w:val="0"/>
-                <w:color w:val="000000" w:themeColor="text1"/>
-                <w:sz w:val="24"/>
-              </w:rPr>
-              <w:t>SANS Policy Team</w:t>
-            </w:r>
           </w:p>
         </w:tc>
         <w:tc>
@@ -1061,7 +999,7 @@
                 <w:color w:val="000000" w:themeColor="text1"/>
                 <w:sz w:val="24"/>
               </w:rPr>
-              <w:t>Updated to confirm with new NIST SP800-63.3 standards.</w:t>
+              <w:t>Updated to confirm with new standards.</w:t>
             </w:r>
           </w:p>
         </w:tc>
@@ -1856,15 +1794,6 @@
   </w:num>
   <w:num w:numId="7">
     <w:abstractNumId w:val="4"/>
-    <w:lvlOverride w:ilvl="0"/>
-    <w:lvlOverride w:ilvl="1"/>
-    <w:lvlOverride w:ilvl="2"/>
-    <w:lvlOverride w:ilvl="3"/>
-    <w:lvlOverride w:ilvl="4"/>
-    <w:lvlOverride w:ilvl="5"/>
-    <w:lvlOverride w:ilvl="6"/>
-    <w:lvlOverride w:ilvl="7"/>
-    <w:lvlOverride w:ilvl="8"/>
   </w:num>
 </w:numbering>
 </file>
